--- a/Java Assignment 5.docx
+++ b/Java Assignment 5.docx
@@ -9628,12 +9628,6 @@
           <w:highlight w:val="yellow"/>
         </w:rPr>
       </w:pPr>
-      <w:r>
-        <w:rPr>
-          <w:highlight w:val="yellow"/>
-        </w:rPr>
-        <w:tab/>
-      </w:r>
     </w:p>
     <w:p>
       <w:pPr>
